--- a/TestDoc.docx
+++ b/TestDoc.docx
@@ -5,6 +5,9 @@
     <w:p>
       <w:r>
         <w:t>Testing 1</w:t>
+      </w:r>
+      <w:r>
+        <w:t>2</w:t>
       </w:r>
       <w:bookmarkStart w:id="0" w:name="_GoBack"/>
       <w:bookmarkEnd w:id="0"/>

--- a/TestDoc.docx
+++ b/TestDoc.docx
@@ -8,6 +8,11 @@
       </w:r>
       <w:r>
         <w:t>2</w:t>
+      </w:r>
+    </w:p>
+    <w:p>
+      <w:r>
+        <w:t>Commit #1</w:t>
       </w:r>
       <w:bookmarkStart w:id="0" w:name="_GoBack"/>
       <w:bookmarkEnd w:id="0"/>
